--- a/detecting_sweeps.docx
+++ b/detecting_sweeps.docx
@@ -459,15 +459,7 @@
           <w:sz w:val="20"/>
           <w:szCs w:val="20"/>
         </w:rPr>
-        <w:t xml:space="preserve">git clone </w:t>
-      </w:r>
-      <w:r>
-        <w:rPr>
-          <w:rFonts w:ascii="Courier" w:hAnsi="Courier" w:cs="Arial"/>
-          <w:sz w:val="20"/>
-          <w:szCs w:val="20"/>
-        </w:rPr>
-        <w:t>https://github.com/SchriderLab/selectionScanExercise.git</w:t>
+        <w:t>git clone https://github.com/SchriderLab/selectionScanExercise.git</w:t>
       </w:r>
     </w:p>
     <w:p>
@@ -541,7 +533,7 @@
     <w:p>
       <w:pPr>
         <w:rPr>
-          <w:rFonts w:ascii="Arial" w:hAnsi="Arial" w:cs="Arial"/>
+          <w:rFonts w:ascii="Courier" w:hAnsi="Courier" w:cs="Arial"/>
         </w:rPr>
       </w:pPr>
       <w:r>
@@ -549,92 +541,6 @@
           <w:rFonts w:ascii="Arial" w:hAnsi="Arial" w:cs="Arial"/>
         </w:rPr>
         <w:t>Now we’re ready to get to work!</w:t>
-      </w:r>
-      <w:r>
-        <w:rPr>
-          <w:rFonts w:ascii="Arial" w:hAnsi="Arial" w:cs="Arial"/>
-        </w:rPr>
-        <w:t xml:space="preserve"> Except for one little problem: we need to update the </w:t>
-      </w:r>
-      <w:r>
-        <w:rPr>
-          <w:rFonts w:ascii="Courier" w:hAnsi="Courier" w:cs="Arial"/>
-        </w:rPr>
-        <w:t>diploSHIC.py</w:t>
-      </w:r>
-      <w:r>
-        <w:rPr>
-          <w:rFonts w:ascii="Arial" w:hAnsi="Arial" w:cs="Arial"/>
-        </w:rPr>
-        <w:t xml:space="preserve"> file in the </w:t>
-      </w:r>
-      <w:proofErr w:type="spellStart"/>
-      <w:r>
-        <w:rPr>
-          <w:rFonts w:ascii="Courier" w:hAnsi="Courier" w:cs="Arial"/>
-        </w:rPr>
-        <w:t>diploSHIC</w:t>
-      </w:r>
-      <w:proofErr w:type="spellEnd"/>
-      <w:r>
-        <w:rPr>
-          <w:rFonts w:ascii="Arial" w:hAnsi="Arial" w:cs="Arial"/>
-        </w:rPr>
-        <w:t xml:space="preserve"> repository, and I didn’t get this done in time. But the right version will be in </w:t>
-      </w:r>
-      <w:proofErr w:type="spellStart"/>
-      <w:r>
-        <w:rPr>
-          <w:rFonts w:ascii="Courier" w:hAnsi="Courier" w:cs="Arial"/>
-        </w:rPr>
-        <w:t>selectionScanExercise</w:t>
-      </w:r>
-      <w:proofErr w:type="spellEnd"/>
-      <w:r>
-        <w:rPr>
-          <w:rFonts w:ascii="Arial" w:hAnsi="Arial" w:cs="Arial"/>
-        </w:rPr>
-        <w:t>, so we can just copy it over as follows, and then we can get started:</w:t>
-      </w:r>
-    </w:p>
-    <w:p>
-      <w:pPr>
-        <w:rPr>
-          <w:rFonts w:ascii="Arial" w:hAnsi="Arial" w:cs="Arial"/>
-        </w:rPr>
-      </w:pPr>
-    </w:p>
-    <w:p>
-      <w:pPr>
-        <w:rPr>
-          <w:rFonts w:ascii="Courier" w:hAnsi="Courier" w:cs="Arial"/>
-        </w:rPr>
-      </w:pPr>
-      <w:r>
-        <w:rPr>
-          <w:rFonts w:ascii="Courier" w:hAnsi="Courier" w:cs="Arial"/>
-        </w:rPr>
-        <w:t xml:space="preserve">cp diploSHIC.py </w:t>
-      </w:r>
-      <w:r>
-        <w:rPr>
-          <w:rFonts w:ascii="Courier" w:hAnsi="Courier" w:cs="Arial"/>
-        </w:rPr>
-        <w:t>~/libraries/</w:t>
-      </w:r>
-      <w:proofErr w:type="spellStart"/>
-      <w:r>
-        <w:rPr>
-          <w:rFonts w:ascii="Courier" w:hAnsi="Courier" w:cs="Arial"/>
-        </w:rPr>
-        <w:t>diploSHIC</w:t>
-      </w:r>
-      <w:proofErr w:type="spellEnd"/>
-      <w:r>
-        <w:rPr>
-          <w:rFonts w:ascii="Courier" w:hAnsi="Courier" w:cs="Arial"/>
-        </w:rPr>
-        <w:t>/</w:t>
       </w:r>
     </w:p>
     <w:p>
@@ -1017,127 +923,121 @@
         <w:rPr>
           <w:rFonts w:ascii="Arial" w:hAnsi="Arial" w:cs="Arial"/>
         </w:rPr>
-        <w:t xml:space="preserve">(These values are probably </w:t>
-      </w:r>
-      <w:r>
-        <w:rPr>
-          <w:rFonts w:ascii="Arial" w:hAnsi="Arial" w:cs="Arial"/>
+        <w:t xml:space="preserve">(These values are probably too small but never mind that for now.) </w:t>
+      </w:r>
+      <w:r>
+        <w:rPr>
+          <w:rFonts w:ascii="Arial" w:hAnsi="Arial" w:cs="Arial"/>
+        </w:rPr>
+        <w:t xml:space="preserve">This command line is a bit messy. Let’s set some </w:t>
+      </w:r>
+      <w:r>
+        <w:rPr>
+          <w:rFonts w:ascii="Courier" w:hAnsi="Courier" w:cs="Arial"/>
+        </w:rPr>
+        <w:t>bash</w:t>
+      </w:r>
+      <w:r>
+        <w:rPr>
+          <w:rFonts w:ascii="Arial" w:hAnsi="Arial" w:cs="Arial"/>
+        </w:rPr>
+        <w:t xml:space="preserve"> variables first to make it more understandable.</w:t>
+      </w:r>
+    </w:p>
+    <w:p>
+      <w:pPr>
+        <w:rPr>
+          <w:rFonts w:ascii="Arial" w:hAnsi="Arial" w:cs="Arial"/>
+        </w:rPr>
+      </w:pPr>
+    </w:p>
+    <w:p>
+      <w:pPr>
+        <w:rPr>
+          <w:rFonts w:ascii="Courier" w:hAnsi="Courier" w:cs="Arial"/>
+        </w:rPr>
+      </w:pPr>
+      <w:r>
+        <w:rPr>
+          <w:rFonts w:ascii="Courier" w:hAnsi="Courier" w:cs="Arial"/>
+        </w:rPr>
+        <w:t># set some bash variables</w:t>
+      </w:r>
+    </w:p>
+    <w:p>
+      <w:pPr>
+        <w:rPr>
+          <w:rFonts w:ascii="Courier" w:hAnsi="Courier" w:cs="Arial"/>
+        </w:rPr>
+      </w:pPr>
+      <w:proofErr w:type="spellStart"/>
+      <w:r>
+        <w:rPr>
+          <w:rFonts w:ascii="Courier" w:hAnsi="Courier" w:cs="Arial"/>
+        </w:rPr>
+        <w:t>sampleSize</w:t>
+      </w:r>
+      <w:proofErr w:type="spellEnd"/>
+      <w:r>
+        <w:rPr>
+          <w:rFonts w:ascii="Courier" w:hAnsi="Courier" w:cs="Arial"/>
+        </w:rPr>
+        <w:t>=20</w:t>
+      </w:r>
+    </w:p>
+    <w:p>
+      <w:pPr>
+        <w:rPr>
+          <w:rFonts w:ascii="Courier" w:hAnsi="Courier" w:cs="Arial"/>
+        </w:rPr>
+      </w:pPr>
+      <w:proofErr w:type="spellStart"/>
+      <w:r>
+        <w:rPr>
+          <w:rFonts w:ascii="Courier" w:hAnsi="Courier" w:cs="Arial"/>
+        </w:rPr>
+        <w:t>numReps</w:t>
+      </w:r>
+      <w:proofErr w:type="spellEnd"/>
+      <w:r>
+        <w:rPr>
+          <w:rFonts w:ascii="Courier" w:hAnsi="Courier" w:cs="Arial"/>
+        </w:rPr>
+        <w:t>=100</w:t>
+      </w:r>
+    </w:p>
+    <w:p>
+      <w:pPr>
+        <w:rPr>
+          <w:rFonts w:ascii="Courier" w:hAnsi="Courier" w:cs="Arial"/>
+        </w:rPr>
+      </w:pPr>
+      <w:proofErr w:type="spellStart"/>
+      <w:r>
+        <w:rPr>
+          <w:rFonts w:ascii="Courier" w:hAnsi="Courier" w:cs="Arial"/>
+        </w:rPr>
+        <w:t>recSites</w:t>
+      </w:r>
+      <w:proofErr w:type="spellEnd"/>
+      <w:r>
+        <w:rPr>
+          <w:rFonts w:ascii="Courier" w:hAnsi="Courier" w:cs="Arial"/>
+        </w:rPr>
+        <w:t>=100</w:t>
+      </w:r>
+    </w:p>
+    <w:p>
+      <w:pPr>
+        <w:rPr>
+          <w:rFonts w:ascii="Courier" w:hAnsi="Courier" w:cs="Arial"/>
+        </w:rPr>
+      </w:pPr>
+      <w:r>
+        <w:rPr>
+          <w:rFonts w:ascii="Courier" w:hAnsi="Courier" w:cs="Arial"/>
         </w:rPr>
         <w:lastRenderedPageBreak/>
-        <w:t xml:space="preserve">too small but never mind that for now.) </w:t>
-      </w:r>
-      <w:r>
-        <w:rPr>
-          <w:rFonts w:ascii="Arial" w:hAnsi="Arial" w:cs="Arial"/>
-        </w:rPr>
-        <w:t xml:space="preserve">This command line is a bit messy. Let’s set some </w:t>
-      </w:r>
-      <w:r>
-        <w:rPr>
-          <w:rFonts w:ascii="Courier" w:hAnsi="Courier" w:cs="Arial"/>
-        </w:rPr>
-        <w:t>bash</w:t>
-      </w:r>
-      <w:r>
-        <w:rPr>
-          <w:rFonts w:ascii="Arial" w:hAnsi="Arial" w:cs="Arial"/>
-        </w:rPr>
-        <w:t xml:space="preserve"> variables first to make it more understandable.</w:t>
-      </w:r>
-    </w:p>
-    <w:p>
-      <w:pPr>
-        <w:rPr>
-          <w:rFonts w:ascii="Arial" w:hAnsi="Arial" w:cs="Arial"/>
-        </w:rPr>
-      </w:pPr>
-    </w:p>
-    <w:p>
-      <w:pPr>
-        <w:rPr>
-          <w:rFonts w:ascii="Courier" w:hAnsi="Courier" w:cs="Arial"/>
-        </w:rPr>
-      </w:pPr>
-      <w:r>
-        <w:rPr>
-          <w:rFonts w:ascii="Courier" w:hAnsi="Courier" w:cs="Arial"/>
-        </w:rPr>
-        <w:t># set some bash variables</w:t>
-      </w:r>
-    </w:p>
-    <w:p>
-      <w:pPr>
-        <w:rPr>
-          <w:rFonts w:ascii="Courier" w:hAnsi="Courier" w:cs="Arial"/>
-        </w:rPr>
-      </w:pPr>
-      <w:proofErr w:type="spellStart"/>
-      <w:r>
-        <w:rPr>
-          <w:rFonts w:ascii="Courier" w:hAnsi="Courier" w:cs="Arial"/>
-        </w:rPr>
-        <w:t>sampleSize</w:t>
-      </w:r>
-      <w:proofErr w:type="spellEnd"/>
-      <w:r>
-        <w:rPr>
-          <w:rFonts w:ascii="Courier" w:hAnsi="Courier" w:cs="Arial"/>
-        </w:rPr>
-        <w:t>=20</w:t>
-      </w:r>
-    </w:p>
-    <w:p>
-      <w:pPr>
-        <w:rPr>
-          <w:rFonts w:ascii="Courier" w:hAnsi="Courier" w:cs="Arial"/>
-        </w:rPr>
-      </w:pPr>
-      <w:proofErr w:type="spellStart"/>
-      <w:r>
-        <w:rPr>
-          <w:rFonts w:ascii="Courier" w:hAnsi="Courier" w:cs="Arial"/>
-        </w:rPr>
-        <w:t>numReps</w:t>
-      </w:r>
-      <w:proofErr w:type="spellEnd"/>
-      <w:r>
-        <w:rPr>
-          <w:rFonts w:ascii="Courier" w:hAnsi="Courier" w:cs="Arial"/>
-        </w:rPr>
-        <w:t>=100</w:t>
-      </w:r>
-    </w:p>
-    <w:p>
-      <w:pPr>
-        <w:rPr>
-          <w:rFonts w:ascii="Courier" w:hAnsi="Courier" w:cs="Arial"/>
-        </w:rPr>
-      </w:pPr>
-      <w:proofErr w:type="spellStart"/>
-      <w:r>
-        <w:rPr>
-          <w:rFonts w:ascii="Courier" w:hAnsi="Courier" w:cs="Arial"/>
-        </w:rPr>
-        <w:t>recSites</w:t>
-      </w:r>
-      <w:proofErr w:type="spellEnd"/>
-      <w:r>
-        <w:rPr>
-          <w:rFonts w:ascii="Courier" w:hAnsi="Courier" w:cs="Arial"/>
-        </w:rPr>
-        <w:t>=100</w:t>
-      </w:r>
-    </w:p>
-    <w:p>
-      <w:pPr>
-        <w:rPr>
-          <w:rFonts w:ascii="Courier" w:hAnsi="Courier" w:cs="Arial"/>
-        </w:rPr>
-      </w:pPr>
-      <w:r>
-        <w:rPr>
-          <w:rFonts w:ascii="Courier" w:hAnsi="Courier" w:cs="Arial"/>
-        </w:rPr>
         <w:t>theta=110</w:t>
       </w:r>
       <w:r>
@@ -1163,25 +1063,7 @@
         <w:rPr>
           <w:rFonts w:ascii="Courier" w:hAnsi="Courier" w:cs="Arial"/>
         </w:rPr>
-        <w:t xml:space="preserve"> </w:t>
-      </w:r>
-      <w:r>
-        <w:rPr>
-          <w:rFonts w:ascii="Courier" w:hAnsi="Courier" w:cs="Arial"/>
-        </w:rPr>
-        <w:t>#4*N*</w:t>
-      </w:r>
-      <w:r>
-        <w:rPr>
-          <w:rFonts w:ascii="Courier" w:hAnsi="Courier" w:cs="Arial"/>
-        </w:rPr>
-        <w:t>recombination</w:t>
-      </w:r>
-      <w:r>
-        <w:rPr>
-          <w:rFonts w:ascii="Courier" w:hAnsi="Courier" w:cs="Arial"/>
-        </w:rPr>
-        <w:t xml:space="preserve"> rate per site*number of sites</w:t>
+        <w:t xml:space="preserve"> #4*N*recombination rate per site*number of sites</w:t>
       </w:r>
     </w:p>
     <w:p>
@@ -2142,6 +2024,7 @@
         <w:rPr>
           <w:rFonts w:ascii="Courier" w:hAnsi="Courier" w:cs="Arial"/>
         </w:rPr>
+        <w:lastRenderedPageBreak/>
         <w:t>alpha=500</w:t>
       </w:r>
     </w:p>
@@ -2881,7 +2764,19 @@
         <w:rPr>
           <w:rFonts w:ascii="Arial" w:hAnsi="Arial" w:cs="Arial"/>
         </w:rPr>
-        <w:t xml:space="preserve"> (present in my home directory)</w:t>
+        <w:t xml:space="preserve"> (</w:t>
+      </w:r>
+      <w:r>
+        <w:rPr>
+          <w:rFonts w:ascii="Arial" w:hAnsi="Arial" w:cs="Arial"/>
+        </w:rPr>
+        <w:t>already installed</w:t>
+      </w:r>
+      <w:r>
+        <w:rPr>
+          <w:rFonts w:ascii="Arial" w:hAnsi="Arial" w:cs="Arial"/>
+        </w:rPr>
+        <w:t>)</w:t>
       </w:r>
       <w:r>
         <w:rPr>
@@ -2957,6 +2852,7 @@
         <w:rPr>
           <w:rFonts w:ascii="Courier" w:hAnsi="Courier" w:cs="Arial"/>
         </w:rPr>
+        <w:lastRenderedPageBreak/>
         <w:t># the stuff below is all one line</w:t>
       </w:r>
     </w:p>
@@ -2982,13 +2878,247 @@
         <w:rPr>
           <w:rFonts w:ascii="Courier" w:hAnsi="Courier" w:cs="Arial"/>
         </w:rPr>
+        <w:t>~/libraries</w:t>
+      </w:r>
+      <w:r>
+        <w:rPr>
+          <w:rFonts w:ascii="Courier" w:hAnsi="Courier" w:cs="Arial"/>
+        </w:rPr>
+        <w:t>/diploSHIC/diploSHIC.py</w:t>
+      </w:r>
+      <w:r>
+        <w:rPr>
+          <w:rFonts w:ascii="Courier" w:hAnsi="Courier" w:cs="Arial"/>
+        </w:rPr>
+        <w:t xml:space="preserve"> </w:t>
+      </w:r>
+      <w:proofErr w:type="spellStart"/>
+      <w:r>
+        <w:rPr>
+          <w:rFonts w:ascii="Courier" w:hAnsi="Courier" w:cs="Arial"/>
+        </w:rPr>
+        <w:t>fvecSim</w:t>
+      </w:r>
+      <w:proofErr w:type="spellEnd"/>
+      <w:r>
+        <w:rPr>
+          <w:rFonts w:ascii="Courier" w:hAnsi="Courier" w:cs="Arial"/>
+        </w:rPr>
+        <w:t xml:space="preserve"> </w:t>
+      </w:r>
+      <w:r>
+        <w:rPr>
+          <w:rFonts w:ascii="Courier" w:hAnsi="Courier" w:cs="Arial"/>
+        </w:rPr>
+        <w:t xml:space="preserve">      </w:t>
+      </w:r>
+      <w:r>
+        <w:rPr>
+          <w:rFonts w:ascii="Courier" w:hAnsi="Courier" w:cs="Arial"/>
+        </w:rPr>
+        <w:t>-</w:t>
+      </w:r>
+      <w:r>
+        <w:rPr>
+          <w:rFonts w:ascii="Courier" w:hAnsi="Courier" w:cs="Arial"/>
+        </w:rPr>
+        <w:t>-</w:t>
+      </w:r>
+      <w:proofErr w:type="spellStart"/>
+      <w:r>
+        <w:rPr>
+          <w:rFonts w:ascii="Courier" w:hAnsi="Courier" w:cs="Arial"/>
+        </w:rPr>
+        <w:t>numSubWins</w:t>
+      </w:r>
+      <w:proofErr w:type="spellEnd"/>
+      <w:r>
+        <w:rPr>
+          <w:rFonts w:ascii="Courier" w:hAnsi="Courier" w:cs="Arial"/>
+        </w:rPr>
+        <w:t xml:space="preserve">=11 diploid </w:t>
+      </w:r>
+      <w:proofErr w:type="spellStart"/>
+      <w:r>
+        <w:rPr>
+          <w:rFonts w:ascii="Courier" w:hAnsi="Courier" w:cs="Arial"/>
+        </w:rPr>
+        <w:t>training</w:t>
+      </w:r>
+      <w:r>
+        <w:rPr>
+          <w:rFonts w:ascii="Courier" w:hAnsi="Courier" w:cs="Arial"/>
+        </w:rPr>
+        <w:t>Sims</w:t>
+      </w:r>
+      <w:proofErr w:type="spellEnd"/>
+      <w:r>
+        <w:rPr>
+          <w:rFonts w:ascii="Courier" w:hAnsi="Courier" w:cs="Arial"/>
+        </w:rPr>
+        <w:t xml:space="preserve">/neut.msOut.gz </w:t>
+      </w:r>
+      <w:proofErr w:type="spellStart"/>
+      <w:r>
+        <w:rPr>
+          <w:rFonts w:ascii="Courier" w:hAnsi="Courier" w:cs="Arial"/>
+        </w:rPr>
+        <w:t>training</w:t>
+      </w:r>
+      <w:r>
+        <w:rPr>
+          <w:rFonts w:ascii="Courier" w:hAnsi="Courier" w:cs="Arial"/>
+        </w:rPr>
+        <w:t>Fvecs</w:t>
+      </w:r>
+      <w:proofErr w:type="spellEnd"/>
+      <w:r>
+        <w:rPr>
+          <w:rFonts w:ascii="Courier" w:hAnsi="Courier" w:cs="Arial"/>
+        </w:rPr>
         <w:t>/</w:t>
       </w:r>
-      <w:r>
-        <w:rPr>
-          <w:rFonts w:ascii="Courier" w:hAnsi="Courier" w:cs="Arial"/>
-        </w:rPr>
-        <w:t>home/schrider</w:t>
+      <w:proofErr w:type="spellStart"/>
+      <w:r>
+        <w:rPr>
+          <w:rFonts w:ascii="Courier" w:hAnsi="Courier" w:cs="Arial"/>
+        </w:rPr>
+        <w:t>neut.fvec</w:t>
+      </w:r>
+      <w:proofErr w:type="spellEnd"/>
+      <w:r>
+        <w:rPr>
+          <w:rFonts w:ascii="Courier" w:hAnsi="Courier" w:cs="Arial"/>
+        </w:rPr>
+        <w:t xml:space="preserve"> &amp;&gt; </w:t>
+      </w:r>
+      <w:proofErr w:type="spellStart"/>
+      <w:r>
+        <w:rPr>
+          <w:rFonts w:ascii="Courier" w:hAnsi="Courier" w:cs="Arial"/>
+        </w:rPr>
+        <w:t>training</w:t>
+      </w:r>
+      <w:r>
+        <w:rPr>
+          <w:rFonts w:ascii="Courier" w:hAnsi="Courier" w:cs="Arial"/>
+        </w:rPr>
+        <w:t>FvecLogs</w:t>
+      </w:r>
+      <w:proofErr w:type="spellEnd"/>
+      <w:r>
+        <w:rPr>
+          <w:rFonts w:ascii="Courier" w:hAnsi="Courier" w:cs="Arial"/>
+        </w:rPr>
+        <w:t>/neut.log</w:t>
+      </w:r>
+    </w:p>
+    <w:p>
+      <w:pPr>
+        <w:rPr>
+          <w:rFonts w:ascii="Arial" w:hAnsi="Arial" w:cs="Arial"/>
+        </w:rPr>
+      </w:pPr>
+    </w:p>
+    <w:p>
+      <w:pPr>
+        <w:rPr>
+          <w:rFonts w:ascii="Arial" w:hAnsi="Arial" w:cs="Arial"/>
+        </w:rPr>
+      </w:pPr>
+      <w:r>
+        <w:rPr>
+          <w:rFonts w:ascii="Arial" w:hAnsi="Arial" w:cs="Arial"/>
+        </w:rPr>
+        <w:t xml:space="preserve">This command just calculates a bunch of </w:t>
+      </w:r>
+      <w:r>
+        <w:rPr>
+          <w:rFonts w:ascii="Arial" w:hAnsi="Arial" w:cs="Arial"/>
+        </w:rPr>
+        <w:t xml:space="preserve">population genetic summary </w:t>
+      </w:r>
+      <w:r>
+        <w:rPr>
+          <w:rFonts w:ascii="Arial" w:hAnsi="Arial" w:cs="Arial"/>
+        </w:rPr>
+        <w:t>statistics</w:t>
+      </w:r>
+      <w:r>
+        <w:rPr>
+          <w:rFonts w:ascii="Arial" w:hAnsi="Arial" w:cs="Arial"/>
+        </w:rPr>
+        <w:t xml:space="preserve"> in different windows surrounding the region we wish to classify</w:t>
+      </w:r>
+      <w:r>
+        <w:rPr>
+          <w:rFonts w:ascii="Arial" w:hAnsi="Arial" w:cs="Arial"/>
+        </w:rPr>
+        <w:t xml:space="preserve">. </w:t>
+      </w:r>
+      <w:r>
+        <w:rPr>
+          <w:rFonts w:ascii="Arial" w:hAnsi="Arial" w:cs="Arial"/>
+        </w:rPr>
+        <w:t>Some of these tell us about skews in the site frequency spectrum, others tell us about linkage disequilibrium (the correlation of alleles across individuals in the sample, which increases during and a sweep). So together the resulting “feature vector” should do a decent job of capturing the signatures of selection in regions experiencing sweeps. As an aside, the high-dimensional nature of this summary of diversity is the motivation for using machine learning here, as such methods are well-suited for high dimensional data.</w:t>
+      </w:r>
+    </w:p>
+    <w:p>
+      <w:pPr>
+        <w:rPr>
+          <w:rFonts w:ascii="Arial" w:hAnsi="Arial" w:cs="Arial"/>
+        </w:rPr>
+      </w:pPr>
+    </w:p>
+    <w:p>
+      <w:pPr>
+        <w:rPr>
+          <w:rFonts w:ascii="Arial" w:hAnsi="Arial" w:cs="Arial"/>
+        </w:rPr>
+      </w:pPr>
+      <w:r>
+        <w:rPr>
+          <w:rFonts w:ascii="Arial" w:hAnsi="Arial" w:cs="Arial"/>
+        </w:rPr>
+        <w:t>Anyway, f</w:t>
+      </w:r>
+      <w:r>
+        <w:rPr>
+          <w:rFonts w:ascii="Arial" w:hAnsi="Arial" w:cs="Arial"/>
+        </w:rPr>
+        <w:t>or more information on how to use this command, you can type:</w:t>
+      </w:r>
+    </w:p>
+    <w:p>
+      <w:pPr>
+        <w:rPr>
+          <w:rFonts w:ascii="Arial" w:hAnsi="Arial" w:cs="Arial"/>
+        </w:rPr>
+      </w:pPr>
+    </w:p>
+    <w:p>
+      <w:pPr>
+        <w:rPr>
+          <w:rFonts w:ascii="Courier" w:hAnsi="Courier" w:cs="Arial"/>
+        </w:rPr>
+      </w:pPr>
+      <w:r>
+        <w:rPr>
+          <w:rFonts w:ascii="Courier" w:hAnsi="Courier" w:cs="Arial"/>
+        </w:rPr>
+        <w:t>python</w:t>
+      </w:r>
+      <w:r>
+        <w:rPr>
+          <w:rFonts w:ascii="Courier" w:hAnsi="Courier" w:cs="Arial"/>
+        </w:rPr>
+        <w:t xml:space="preserve"> </w:t>
+      </w:r>
+      <w:r>
+        <w:rPr>
+          <w:rFonts w:ascii="Courier" w:hAnsi="Courier" w:cs="Arial"/>
+        </w:rPr>
+        <w:t>~/libraries</w:t>
       </w:r>
       <w:r>
         <w:rPr>
@@ -3014,72 +3144,188 @@
         <w:rPr>
           <w:rFonts w:ascii="Courier" w:hAnsi="Courier" w:cs="Arial"/>
         </w:rPr>
+        <w:t xml:space="preserve"> -h</w:t>
+      </w:r>
+    </w:p>
+    <w:p>
+      <w:pPr>
+        <w:rPr>
+          <w:rFonts w:ascii="Arial" w:hAnsi="Arial" w:cs="Arial"/>
+        </w:rPr>
+      </w:pPr>
+    </w:p>
+    <w:p>
+      <w:pPr>
+        <w:rPr>
+          <w:rFonts w:ascii="Arial" w:hAnsi="Arial" w:cs="Arial"/>
+        </w:rPr>
+      </w:pPr>
+      <w:r>
+        <w:rPr>
+          <w:rFonts w:ascii="Arial" w:hAnsi="Arial" w:cs="Arial"/>
+        </w:rPr>
+        <w:t xml:space="preserve">To run it on all of our training </w:t>
+      </w:r>
+      <w:r>
+        <w:rPr>
+          <w:rFonts w:ascii="Arial" w:hAnsi="Arial" w:cs="Arial"/>
+        </w:rPr>
+        <w:t xml:space="preserve">and test </w:t>
+      </w:r>
+      <w:r>
+        <w:rPr>
+          <w:rFonts w:ascii="Arial" w:hAnsi="Arial" w:cs="Arial"/>
+        </w:rPr>
+        <w:t xml:space="preserve">data, you can simply run our second </w:t>
+      </w:r>
+      <w:r>
+        <w:rPr>
+          <w:rFonts w:ascii="Courier" w:hAnsi="Courier" w:cs="Arial"/>
+        </w:rPr>
+        <w:t>bash</w:t>
+      </w:r>
+      <w:r>
+        <w:rPr>
+          <w:rFonts w:ascii="Arial" w:hAnsi="Arial" w:cs="Arial"/>
+        </w:rPr>
+        <w:t xml:space="preserve"> script:</w:t>
+      </w:r>
+    </w:p>
+    <w:p>
+      <w:pPr>
+        <w:rPr>
+          <w:rFonts w:ascii="Arial" w:hAnsi="Arial" w:cs="Arial"/>
+        </w:rPr>
+      </w:pPr>
+    </w:p>
+    <w:p>
+      <w:pPr>
+        <w:rPr>
+          <w:rFonts w:ascii="Courier" w:hAnsi="Courier" w:cs="Arial"/>
+        </w:rPr>
+      </w:pPr>
+      <w:r>
+        <w:rPr>
+          <w:rFonts w:ascii="Courier" w:hAnsi="Courier" w:cs="Arial"/>
+        </w:rPr>
+        <w:t>./</w:t>
+      </w:r>
+      <w:r>
+        <w:rPr>
+          <w:rFonts w:ascii="Courier" w:hAnsi="Courier" w:cs="Arial"/>
+        </w:rPr>
+        <w:t>1_calculate_stats</w:t>
+      </w:r>
+      <w:r>
+        <w:rPr>
+          <w:rFonts w:ascii="Courier" w:hAnsi="Courier" w:cs="Arial"/>
+        </w:rPr>
+        <w:t>.sh</w:t>
+      </w:r>
+    </w:p>
+    <w:p>
+      <w:pPr>
+        <w:rPr>
+          <w:rFonts w:ascii="Arial" w:hAnsi="Arial" w:cs="Arial"/>
+        </w:rPr>
+      </w:pPr>
+    </w:p>
+    <w:p>
+      <w:pPr>
+        <w:rPr>
+          <w:rFonts w:ascii="Arial" w:hAnsi="Arial" w:cs="Arial"/>
+        </w:rPr>
+      </w:pPr>
+      <w:r>
+        <w:rPr>
+          <w:rFonts w:ascii="Arial" w:hAnsi="Arial" w:cs="Arial"/>
+        </w:rPr>
+        <w:t>You should run this and verify that everything is working properly</w:t>
+      </w:r>
+      <w:r>
+        <w:rPr>
+          <w:rFonts w:ascii="Arial" w:hAnsi="Arial" w:cs="Arial"/>
+        </w:rPr>
+        <w:t>—it should print periodic</w:t>
+      </w:r>
+      <w:r>
+        <w:rPr>
+          <w:rFonts w:ascii="Arial" w:hAnsi="Arial" w:cs="Arial"/>
+        </w:rPr>
+        <w:t xml:space="preserve"> messages showing it</w:t>
+      </w:r>
+      <w:r>
+        <w:rPr>
+          <w:rFonts w:ascii="Arial" w:hAnsi="Arial" w:cs="Arial"/>
+        </w:rPr>
+        <w:t>s progress</w:t>
+      </w:r>
+      <w:r>
+        <w:rPr>
+          <w:rFonts w:ascii="Arial" w:hAnsi="Arial" w:cs="Arial"/>
+        </w:rPr>
+        <w:t xml:space="preserve">. But it will probably take </w:t>
+      </w:r>
+      <w:r>
+        <w:rPr>
+          <w:rFonts w:ascii="Arial" w:hAnsi="Arial" w:cs="Arial"/>
+        </w:rPr>
+        <w:t xml:space="preserve">a while </w:t>
+      </w:r>
+      <w:r>
+        <w:rPr>
+          <w:rFonts w:ascii="Arial" w:hAnsi="Arial" w:cs="Arial"/>
+        </w:rPr>
+        <w:t xml:space="preserve">to run serially on every file (compute clusters come in handy for this step), so let’s cheat! </w:t>
+      </w:r>
+      <w:r>
+        <w:rPr>
+          <w:rFonts w:ascii="Arial" w:hAnsi="Arial" w:cs="Arial"/>
+        </w:rPr>
+        <w:t>Go ahead and interrupt the process using CTR+C</w:t>
+      </w:r>
+      <w:r>
+        <w:rPr>
+          <w:rFonts w:ascii="Arial" w:hAnsi="Arial" w:cs="Arial"/>
+        </w:rPr>
+        <w:t xml:space="preserve"> (you may have to hit these keys a bunch of times)</w:t>
+      </w:r>
+      <w:r>
+        <w:rPr>
+          <w:rFonts w:ascii="Arial" w:hAnsi="Arial" w:cs="Arial"/>
+        </w:rPr>
+        <w:t>. Then, y</w:t>
+      </w:r>
+      <w:r>
+        <w:rPr>
+          <w:rFonts w:ascii="Arial" w:hAnsi="Arial" w:cs="Arial"/>
+        </w:rPr>
+        <w:t>ou can copy some pre-computed statistics that I have se</w:t>
+      </w:r>
+      <w:r>
+        <w:rPr>
+          <w:rFonts w:ascii="Arial" w:hAnsi="Arial" w:cs="Arial"/>
+        </w:rPr>
+        <w:t>t aside in</w:t>
+      </w:r>
+      <w:r>
+        <w:rPr>
+          <w:rFonts w:ascii="Arial" w:hAnsi="Arial" w:cs="Arial"/>
+        </w:rPr>
+        <w:t xml:space="preserve"> the</w:t>
+      </w:r>
+      <w:r>
+        <w:rPr>
+          <w:rFonts w:ascii="Arial" w:hAnsi="Arial" w:cs="Arial"/>
+        </w:rPr>
         <w:t xml:space="preserve"> </w:t>
       </w:r>
-      <w:r>
-        <w:rPr>
-          <w:rFonts w:ascii="Courier" w:hAnsi="Courier" w:cs="Arial"/>
-        </w:rPr>
-        <w:t xml:space="preserve">      </w:t>
-      </w:r>
-      <w:r>
-        <w:rPr>
-          <w:rFonts w:ascii="Courier" w:hAnsi="Courier" w:cs="Arial"/>
-        </w:rPr>
-        <w:t>-</w:t>
-      </w:r>
-      <w:r>
-        <w:rPr>
-          <w:rFonts w:ascii="Courier" w:hAnsi="Courier" w:cs="Arial"/>
-        </w:rPr>
-        <w:t>-</w:t>
-      </w:r>
-      <w:proofErr w:type="spellStart"/>
-      <w:r>
-        <w:rPr>
-          <w:rFonts w:ascii="Courier" w:hAnsi="Courier" w:cs="Arial"/>
-        </w:rPr>
-        <w:t>numSubWins</w:t>
-      </w:r>
-      <w:proofErr w:type="spellEnd"/>
-      <w:r>
-        <w:rPr>
-          <w:rFonts w:ascii="Courier" w:hAnsi="Courier" w:cs="Arial"/>
-        </w:rPr>
-        <w:t xml:space="preserve">=11 diploid </w:t>
-      </w:r>
-      <w:proofErr w:type="spellStart"/>
-      <w:r>
-        <w:rPr>
-          <w:rFonts w:ascii="Courier" w:hAnsi="Courier" w:cs="Arial"/>
-        </w:rPr>
-        <w:t>training</w:t>
-      </w:r>
-      <w:r>
-        <w:rPr>
-          <w:rFonts w:ascii="Courier" w:hAnsi="Courier" w:cs="Arial"/>
-        </w:rPr>
-        <w:t>Sims</w:t>
-      </w:r>
-      <w:proofErr w:type="spellEnd"/>
-      <w:r>
-        <w:rPr>
-          <w:rFonts w:ascii="Courier" w:hAnsi="Courier" w:cs="Arial"/>
-        </w:rPr>
-        <w:t xml:space="preserve">/neut.msOut.gz </w:t>
-      </w:r>
-      <w:proofErr w:type="spellStart"/>
-      <w:r>
-        <w:rPr>
-          <w:rFonts w:ascii="Courier" w:hAnsi="Courier" w:cs="Arial"/>
-        </w:rPr>
-        <w:t>training</w:t>
-      </w:r>
-      <w:r>
-        <w:rPr>
-          <w:rFonts w:ascii="Courier" w:hAnsi="Courier" w:cs="Arial"/>
-        </w:rPr>
-        <w:t>Fvecs</w:t>
+      <w:proofErr w:type="spellStart"/>
+      <w:r>
+        <w:rPr>
+          <w:rFonts w:ascii="Courier" w:hAnsi="Courier" w:cs="Arial"/>
+        </w:rPr>
+        <w:t>preCookedData</w:t>
       </w:r>
       <w:proofErr w:type="spellEnd"/>
       <w:r>
@@ -3088,135 +3334,92 @@
         </w:rPr>
         <w:t>/</w:t>
       </w:r>
-      <w:proofErr w:type="spellStart"/>
-      <w:r>
-        <w:rPr>
-          <w:rFonts w:ascii="Courier" w:hAnsi="Courier" w:cs="Arial"/>
-        </w:rPr>
-        <w:t>neut.fvec</w:t>
-      </w:r>
-      <w:proofErr w:type="spellEnd"/>
-      <w:r>
-        <w:rPr>
-          <w:rFonts w:ascii="Courier" w:hAnsi="Courier" w:cs="Arial"/>
-        </w:rPr>
-        <w:t xml:space="preserve"> &amp;&gt; </w:t>
-      </w:r>
-      <w:proofErr w:type="spellStart"/>
-      <w:r>
-        <w:rPr>
-          <w:rFonts w:ascii="Courier" w:hAnsi="Courier" w:cs="Arial"/>
-        </w:rPr>
-        <w:t>training</w:t>
-      </w:r>
-      <w:r>
-        <w:rPr>
-          <w:rFonts w:ascii="Courier" w:hAnsi="Courier" w:cs="Arial"/>
-        </w:rPr>
-        <w:t>FvecLogs</w:t>
-      </w:r>
-      <w:proofErr w:type="spellEnd"/>
-      <w:r>
-        <w:rPr>
-          <w:rFonts w:ascii="Courier" w:hAnsi="Courier" w:cs="Arial"/>
-        </w:rPr>
-        <w:t>/neut.log</w:t>
-      </w:r>
-    </w:p>
-    <w:p>
-      <w:pPr>
-        <w:rPr>
-          <w:rFonts w:ascii="Arial" w:hAnsi="Arial" w:cs="Arial"/>
-        </w:rPr>
-      </w:pPr>
-    </w:p>
-    <w:p>
-      <w:pPr>
-        <w:rPr>
-          <w:rFonts w:ascii="Arial" w:hAnsi="Arial" w:cs="Arial"/>
-        </w:rPr>
-      </w:pPr>
-      <w:r>
-        <w:rPr>
-          <w:rFonts w:ascii="Arial" w:hAnsi="Arial" w:cs="Arial"/>
-        </w:rPr>
-        <w:t xml:space="preserve">This command just calculates a bunch of </w:t>
-      </w:r>
-      <w:r>
-        <w:rPr>
-          <w:rFonts w:ascii="Arial" w:hAnsi="Arial" w:cs="Arial"/>
-        </w:rPr>
-        <w:t xml:space="preserve">population genetic summary </w:t>
-      </w:r>
-      <w:r>
-        <w:rPr>
-          <w:rFonts w:ascii="Arial" w:hAnsi="Arial" w:cs="Arial"/>
-        </w:rPr>
-        <w:t>statistics</w:t>
-      </w:r>
-      <w:r>
-        <w:rPr>
-          <w:rFonts w:ascii="Arial" w:hAnsi="Arial" w:cs="Arial"/>
-        </w:rPr>
-        <w:t xml:space="preserve"> in different windows surrounding the region we wish to classify</w:t>
-      </w:r>
-      <w:r>
-        <w:rPr>
-          <w:rFonts w:ascii="Arial" w:hAnsi="Arial" w:cs="Arial"/>
-        </w:rPr>
-        <w:t xml:space="preserve">. </w:t>
-      </w:r>
-      <w:r>
-        <w:rPr>
-          <w:rFonts w:ascii="Arial" w:hAnsi="Arial" w:cs="Arial"/>
-        </w:rPr>
-        <w:t>Some of these tell us about skews in the site frequency spectrum, others tell us about linkage disequilibrium (the correlation of alleles across individuals in the sample, which increases during and a sweep). So together the resulting “feature vector” should do a decent job of capturing the signatures of selection in regions experiencing sweeps. As an aside, the high-dimensional nature of this summary of diversity is the motivation for using machine learning here, as such methods are well-suited for high dimensional data.</w:t>
-      </w:r>
-    </w:p>
-    <w:p>
-      <w:pPr>
-        <w:rPr>
-          <w:rFonts w:ascii="Arial" w:hAnsi="Arial" w:cs="Arial"/>
-        </w:rPr>
-      </w:pPr>
-    </w:p>
-    <w:p>
-      <w:pPr>
-        <w:rPr>
-          <w:rFonts w:ascii="Arial" w:hAnsi="Arial" w:cs="Arial"/>
-        </w:rPr>
-      </w:pPr>
-      <w:r>
-        <w:rPr>
-          <w:rFonts w:ascii="Arial" w:hAnsi="Arial" w:cs="Arial"/>
-        </w:rPr>
-        <w:t>Anyway, f</w:t>
-      </w:r>
-      <w:r>
-        <w:rPr>
-          <w:rFonts w:ascii="Arial" w:hAnsi="Arial" w:cs="Arial"/>
-        </w:rPr>
-        <w:t>or more information on how to use this command, you can type:</w:t>
-      </w:r>
-    </w:p>
-    <w:p>
-      <w:pPr>
-        <w:rPr>
-          <w:rFonts w:ascii="Arial" w:hAnsi="Arial" w:cs="Arial"/>
-        </w:rPr>
-      </w:pPr>
-    </w:p>
-    <w:p>
-      <w:pPr>
-        <w:rPr>
-          <w:rFonts w:ascii="Courier" w:hAnsi="Courier" w:cs="Arial"/>
-        </w:rPr>
-      </w:pPr>
-      <w:r>
-        <w:rPr>
-          <w:rFonts w:ascii="Courier" w:hAnsi="Courier" w:cs="Arial"/>
-        </w:rPr>
-        <w:t>python</w:t>
+      <w:r>
+        <w:rPr>
+          <w:rFonts w:ascii="Arial" w:hAnsi="Arial" w:cs="Arial"/>
+        </w:rPr>
+        <w:t xml:space="preserve"> directory within the GitHub repository:</w:t>
+      </w:r>
+    </w:p>
+    <w:p>
+      <w:pPr>
+        <w:rPr>
+          <w:rFonts w:ascii="Arial" w:hAnsi="Arial" w:cs="Arial"/>
+        </w:rPr>
+      </w:pPr>
+    </w:p>
+    <w:p>
+      <w:pPr>
+        <w:rPr>
+          <w:rFonts w:ascii="Courier" w:hAnsi="Courier" w:cs="Arial"/>
+        </w:rPr>
+      </w:pPr>
+      <w:r>
+        <w:rPr>
+          <w:rFonts w:ascii="Courier" w:hAnsi="Courier" w:cs="Arial"/>
+        </w:rPr>
+        <w:t xml:space="preserve">cp </w:t>
+      </w:r>
+      <w:r>
+        <w:rPr>
+          <w:rFonts w:ascii="Courier" w:hAnsi="Courier" w:cs="Arial"/>
+        </w:rPr>
+        <w:t xml:space="preserve">-r </w:t>
+      </w:r>
+      <w:proofErr w:type="spellStart"/>
+      <w:r>
+        <w:rPr>
+          <w:rFonts w:ascii="Courier" w:hAnsi="Courier" w:cs="Arial"/>
+        </w:rPr>
+        <w:t>preCookedData</w:t>
+      </w:r>
+      <w:proofErr w:type="spellEnd"/>
+      <w:r>
+        <w:rPr>
+          <w:rFonts w:ascii="Courier" w:hAnsi="Courier" w:cs="Arial"/>
+        </w:rPr>
+        <w:t>/</w:t>
+      </w:r>
+      <w:proofErr w:type="spellStart"/>
+      <w:r>
+        <w:rPr>
+          <w:rFonts w:ascii="Courier" w:hAnsi="Courier" w:cs="Arial"/>
+        </w:rPr>
+        <w:t>trai</w:t>
+      </w:r>
+      <w:r>
+        <w:rPr>
+          <w:rFonts w:ascii="Courier" w:hAnsi="Courier" w:cs="Arial"/>
+        </w:rPr>
+        <w:t>ningFvecs</w:t>
+      </w:r>
+      <w:proofErr w:type="spellEnd"/>
+      <w:proofErr w:type="gramStart"/>
+      <w:r>
+        <w:rPr>
+          <w:rFonts w:ascii="Courier" w:hAnsi="Courier" w:cs="Arial"/>
+        </w:rPr>
+        <w:t>/ .</w:t>
+      </w:r>
+      <w:proofErr w:type="gramEnd"/>
+    </w:p>
+    <w:p>
+      <w:pPr>
+        <w:rPr>
+          <w:rFonts w:ascii="Courier" w:hAnsi="Courier" w:cs="Arial"/>
+        </w:rPr>
+      </w:pPr>
+      <w:r>
+        <w:rPr>
+          <w:rFonts w:ascii="Courier" w:hAnsi="Courier" w:cs="Arial"/>
+        </w:rPr>
+        <w:t xml:space="preserve">cp </w:t>
+      </w:r>
+      <w:r>
+        <w:rPr>
+          <w:rFonts w:ascii="Courier" w:hAnsi="Courier" w:cs="Arial"/>
+        </w:rPr>
+        <w:t>-r</w:t>
       </w:r>
       <w:r>
         <w:rPr>
@@ -3224,23 +3427,34 @@
         </w:rPr>
         <w:t xml:space="preserve"> </w:t>
       </w:r>
+      <w:proofErr w:type="spellStart"/>
+      <w:r>
+        <w:rPr>
+          <w:rFonts w:ascii="Courier" w:hAnsi="Courier" w:cs="Arial"/>
+        </w:rPr>
+        <w:t>preCookedData</w:t>
+      </w:r>
+      <w:proofErr w:type="spellEnd"/>
       <w:r>
         <w:rPr>
           <w:rFonts w:ascii="Courier" w:hAnsi="Courier" w:cs="Arial"/>
         </w:rPr>
         <w:t>/</w:t>
       </w:r>
-      <w:r>
-        <w:rPr>
-          <w:rFonts w:ascii="Courier" w:hAnsi="Courier" w:cs="Arial"/>
-        </w:rPr>
-        <w:t>home/schrider</w:t>
-      </w:r>
-      <w:r>
-        <w:rPr>
-          <w:rFonts w:ascii="Courier" w:hAnsi="Courier" w:cs="Arial"/>
-        </w:rPr>
-        <w:t>/diploSHIC/diploSHIC.py</w:t>
+      <w:proofErr w:type="spellStart"/>
+      <w:r>
+        <w:rPr>
+          <w:rFonts w:ascii="Courier" w:hAnsi="Courier" w:cs="Arial"/>
+        </w:rPr>
+        <w:t>testFvecs</w:t>
+      </w:r>
+      <w:proofErr w:type="spellEnd"/>
+      <w:proofErr w:type="gramStart"/>
+      <w:r>
+        <w:rPr>
+          <w:rFonts w:ascii="Courier" w:hAnsi="Courier" w:cs="Arial"/>
+        </w:rPr>
+        <w:t>/</w:t>
       </w:r>
       <w:r>
         <w:rPr>
@@ -3248,347 +3462,17 @@
         </w:rPr>
         <w:t xml:space="preserve"> </w:t>
       </w:r>
-      <w:proofErr w:type="spellStart"/>
-      <w:r>
-        <w:rPr>
-          <w:rFonts w:ascii="Courier" w:hAnsi="Courier" w:cs="Arial"/>
-        </w:rPr>
-        <w:t>fvecSim</w:t>
-      </w:r>
-      <w:proofErr w:type="spellEnd"/>
-      <w:r>
-        <w:rPr>
-          <w:rFonts w:ascii="Courier" w:hAnsi="Courier" w:cs="Arial"/>
-        </w:rPr>
-        <w:t xml:space="preserve"> -h</w:t>
-      </w:r>
-    </w:p>
-    <w:p>
-      <w:pPr>
-        <w:rPr>
-          <w:rFonts w:ascii="Arial" w:hAnsi="Arial" w:cs="Arial"/>
-        </w:rPr>
-      </w:pPr>
-    </w:p>
-    <w:p>
-      <w:pPr>
-        <w:rPr>
-          <w:rFonts w:ascii="Arial" w:hAnsi="Arial" w:cs="Arial"/>
-        </w:rPr>
-      </w:pPr>
-      <w:r>
-        <w:rPr>
-          <w:rFonts w:ascii="Arial" w:hAnsi="Arial" w:cs="Arial"/>
-        </w:rPr>
-        <w:t xml:space="preserve">To run it on all of our training </w:t>
-      </w:r>
-      <w:r>
-        <w:rPr>
-          <w:rFonts w:ascii="Arial" w:hAnsi="Arial" w:cs="Arial"/>
-        </w:rPr>
-        <w:t xml:space="preserve">and test </w:t>
-      </w:r>
-      <w:r>
-        <w:rPr>
-          <w:rFonts w:ascii="Arial" w:hAnsi="Arial" w:cs="Arial"/>
-        </w:rPr>
-        <w:t xml:space="preserve">data, you can simply run our second </w:t>
-      </w:r>
-      <w:r>
-        <w:rPr>
-          <w:rFonts w:ascii="Courier" w:hAnsi="Courier" w:cs="Arial"/>
-        </w:rPr>
-        <w:t>bash</w:t>
-      </w:r>
-      <w:r>
-        <w:rPr>
-          <w:rFonts w:ascii="Arial" w:hAnsi="Arial" w:cs="Arial"/>
-        </w:rPr>
-        <w:t xml:space="preserve"> script:</w:t>
-      </w:r>
-    </w:p>
-    <w:p>
-      <w:pPr>
-        <w:rPr>
-          <w:rFonts w:ascii="Arial" w:hAnsi="Arial" w:cs="Arial"/>
-        </w:rPr>
-      </w:pPr>
-    </w:p>
-    <w:p>
-      <w:pPr>
-        <w:rPr>
-          <w:rFonts w:ascii="Courier" w:hAnsi="Courier" w:cs="Arial"/>
-        </w:rPr>
-      </w:pPr>
-      <w:r>
-        <w:rPr>
-          <w:rFonts w:ascii="Courier" w:hAnsi="Courier" w:cs="Arial"/>
-        </w:rPr>
-        <w:t>./</w:t>
-      </w:r>
-      <w:r>
-        <w:rPr>
-          <w:rFonts w:ascii="Courier" w:hAnsi="Courier" w:cs="Arial"/>
-        </w:rPr>
-        <w:t>1_calculate_stats</w:t>
-      </w:r>
-      <w:r>
-        <w:rPr>
-          <w:rFonts w:ascii="Courier" w:hAnsi="Courier" w:cs="Arial"/>
-        </w:rPr>
-        <w:t>.sh</w:t>
-      </w:r>
-    </w:p>
-    <w:p>
-      <w:pPr>
-        <w:rPr>
-          <w:rFonts w:ascii="Arial" w:hAnsi="Arial" w:cs="Arial"/>
-        </w:rPr>
-      </w:pPr>
-    </w:p>
-    <w:p>
-      <w:pPr>
-        <w:rPr>
-          <w:rFonts w:ascii="Arial" w:hAnsi="Arial" w:cs="Arial"/>
-        </w:rPr>
-      </w:pPr>
-      <w:r>
-        <w:rPr>
-          <w:rFonts w:ascii="Arial" w:hAnsi="Arial" w:cs="Arial"/>
-        </w:rPr>
-        <w:t>You should run this and verify that everything is working properly</w:t>
-      </w:r>
-      <w:r>
-        <w:rPr>
-          <w:rFonts w:ascii="Arial" w:hAnsi="Arial" w:cs="Arial"/>
-        </w:rPr>
-        <w:t>—it should print periodic</w:t>
-      </w:r>
-      <w:r>
-        <w:rPr>
-          <w:rFonts w:ascii="Arial" w:hAnsi="Arial" w:cs="Arial"/>
-        </w:rPr>
-        <w:t xml:space="preserve"> messages showing it</w:t>
-      </w:r>
-      <w:r>
-        <w:rPr>
-          <w:rFonts w:ascii="Arial" w:hAnsi="Arial" w:cs="Arial"/>
-        </w:rPr>
-        <w:t>s progress</w:t>
-      </w:r>
-      <w:r>
-        <w:rPr>
-          <w:rFonts w:ascii="Arial" w:hAnsi="Arial" w:cs="Arial"/>
-        </w:rPr>
-        <w:t xml:space="preserve">. But it will probably take </w:t>
-      </w:r>
-      <w:r>
-        <w:rPr>
-          <w:rFonts w:ascii="Arial" w:hAnsi="Arial" w:cs="Arial"/>
-        </w:rPr>
-        <w:t xml:space="preserve">a while </w:t>
-      </w:r>
-      <w:r>
-        <w:rPr>
-          <w:rFonts w:ascii="Arial" w:hAnsi="Arial" w:cs="Arial"/>
-        </w:rPr>
-        <w:t xml:space="preserve">to run serially on every file (compute clusters come in handy for this step), so let’s cheat! </w:t>
-      </w:r>
-      <w:r>
-        <w:rPr>
-          <w:rFonts w:ascii="Arial" w:hAnsi="Arial" w:cs="Arial"/>
-        </w:rPr>
-        <w:t>Go ahead and interrupt the process using CTR+C</w:t>
-      </w:r>
-      <w:r>
-        <w:rPr>
-          <w:rFonts w:ascii="Arial" w:hAnsi="Arial" w:cs="Arial"/>
-        </w:rPr>
-        <w:t xml:space="preserve"> (you may have to hit these keys a bunch of times)</w:t>
-      </w:r>
-      <w:r>
-        <w:rPr>
-          <w:rFonts w:ascii="Arial" w:hAnsi="Arial" w:cs="Arial"/>
-        </w:rPr>
-        <w:t>. Then, y</w:t>
-      </w:r>
-      <w:r>
-        <w:rPr>
-          <w:rFonts w:ascii="Arial" w:hAnsi="Arial" w:cs="Arial"/>
-        </w:rPr>
-        <w:t>ou can copy some pre-computed statistics that I have se</w:t>
-      </w:r>
-      <w:r>
-        <w:rPr>
-          <w:rFonts w:ascii="Arial" w:hAnsi="Arial" w:cs="Arial"/>
-        </w:rPr>
-        <w:t>t aside in</w:t>
-      </w:r>
-      <w:r>
-        <w:rPr>
-          <w:rFonts w:ascii="Arial" w:hAnsi="Arial" w:cs="Arial"/>
-        </w:rPr>
-        <w:t xml:space="preserve"> the</w:t>
-      </w:r>
-      <w:r>
-        <w:rPr>
-          <w:rFonts w:ascii="Arial" w:hAnsi="Arial" w:cs="Arial"/>
-        </w:rPr>
-        <w:t xml:space="preserve"> </w:t>
-      </w:r>
-      <w:proofErr w:type="spellStart"/>
-      <w:r>
-        <w:rPr>
-          <w:rFonts w:ascii="Courier" w:hAnsi="Courier" w:cs="Arial"/>
-        </w:rPr>
-        <w:t>preCookedData</w:t>
-      </w:r>
-      <w:proofErr w:type="spellEnd"/>
-      <w:r>
-        <w:rPr>
-          <w:rFonts w:ascii="Courier" w:hAnsi="Courier" w:cs="Arial"/>
-        </w:rPr>
-        <w:t>/</w:t>
-      </w:r>
-      <w:r>
-        <w:rPr>
-          <w:rFonts w:ascii="Arial" w:hAnsi="Arial" w:cs="Arial"/>
-        </w:rPr>
-        <w:t xml:space="preserve"> directory within the GitHub repository:</w:t>
-      </w:r>
-    </w:p>
-    <w:p>
-      <w:pPr>
-        <w:rPr>
-          <w:rFonts w:ascii="Arial" w:hAnsi="Arial" w:cs="Arial"/>
-        </w:rPr>
-      </w:pPr>
-    </w:p>
-    <w:p>
-      <w:pPr>
-        <w:rPr>
-          <w:rFonts w:ascii="Courier" w:hAnsi="Courier" w:cs="Arial"/>
-        </w:rPr>
-      </w:pPr>
-      <w:r>
-        <w:rPr>
-          <w:rFonts w:ascii="Courier" w:hAnsi="Courier" w:cs="Arial"/>
-        </w:rPr>
-        <w:t xml:space="preserve">cp </w:t>
-      </w:r>
-      <w:r>
-        <w:rPr>
-          <w:rFonts w:ascii="Courier" w:hAnsi="Courier" w:cs="Arial"/>
-        </w:rPr>
-        <w:t xml:space="preserve">-r </w:t>
-      </w:r>
-      <w:proofErr w:type="spellStart"/>
-      <w:r>
-        <w:rPr>
-          <w:rFonts w:ascii="Courier" w:hAnsi="Courier" w:cs="Arial"/>
-        </w:rPr>
-        <w:t>preCookedData</w:t>
-      </w:r>
-      <w:proofErr w:type="spellEnd"/>
-      <w:r>
-        <w:rPr>
-          <w:rFonts w:ascii="Courier" w:hAnsi="Courier" w:cs="Arial"/>
-        </w:rPr>
-        <w:t>/</w:t>
-      </w:r>
-      <w:proofErr w:type="spellStart"/>
-      <w:r>
-        <w:rPr>
-          <w:rFonts w:ascii="Courier" w:hAnsi="Courier" w:cs="Arial"/>
-        </w:rPr>
-        <w:t>trai</w:t>
-      </w:r>
-      <w:r>
-        <w:rPr>
-          <w:rFonts w:ascii="Courier" w:hAnsi="Courier" w:cs="Arial"/>
-        </w:rPr>
-        <w:t>ningFvecs</w:t>
-      </w:r>
-      <w:proofErr w:type="spellEnd"/>
-      <w:proofErr w:type="gramStart"/>
-      <w:r>
-        <w:rPr>
-          <w:rFonts w:ascii="Courier" w:hAnsi="Courier" w:cs="Arial"/>
-        </w:rPr>
-        <w:t>/ .</w:t>
+      <w:r>
+        <w:rPr>
+          <w:rFonts w:ascii="Courier" w:hAnsi="Courier" w:cs="Arial"/>
+        </w:rPr>
+        <w:t>.</w:t>
       </w:r>
       <w:proofErr w:type="gramEnd"/>
     </w:p>
     <w:p>
       <w:pPr>
         <w:rPr>
-          <w:rFonts w:ascii="Courier" w:hAnsi="Courier" w:cs="Arial"/>
-        </w:rPr>
-      </w:pPr>
-      <w:r>
-        <w:rPr>
-          <w:rFonts w:ascii="Courier" w:hAnsi="Courier" w:cs="Arial"/>
-        </w:rPr>
-        <w:t xml:space="preserve">cp </w:t>
-      </w:r>
-      <w:r>
-        <w:rPr>
-          <w:rFonts w:ascii="Courier" w:hAnsi="Courier" w:cs="Arial"/>
-        </w:rPr>
-        <w:t>-r</w:t>
-      </w:r>
-      <w:r>
-        <w:rPr>
-          <w:rFonts w:ascii="Courier" w:hAnsi="Courier" w:cs="Arial"/>
-        </w:rPr>
-        <w:t xml:space="preserve"> </w:t>
-      </w:r>
-      <w:proofErr w:type="spellStart"/>
-      <w:r>
-        <w:rPr>
-          <w:rFonts w:ascii="Courier" w:hAnsi="Courier" w:cs="Arial"/>
-        </w:rPr>
-        <w:t>preCookedData</w:t>
-      </w:r>
-      <w:proofErr w:type="spellEnd"/>
-      <w:r>
-        <w:rPr>
-          <w:rFonts w:ascii="Courier" w:hAnsi="Courier" w:cs="Arial"/>
-        </w:rPr>
-        <w:t>/</w:t>
-      </w:r>
-      <w:proofErr w:type="spellStart"/>
-      <w:r>
-        <w:rPr>
-          <w:rFonts w:ascii="Courier" w:hAnsi="Courier" w:cs="Arial"/>
-        </w:rPr>
-        <w:t>testFvecs</w:t>
-      </w:r>
-      <w:proofErr w:type="spellEnd"/>
-      <w:proofErr w:type="gramStart"/>
-      <w:r>
-        <w:rPr>
-          <w:rFonts w:ascii="Courier" w:hAnsi="Courier" w:cs="Arial"/>
-        </w:rPr>
-        <w:t>/</w:t>
-      </w:r>
-      <w:r>
-        <w:rPr>
-          <w:rFonts w:ascii="Courier" w:hAnsi="Courier" w:cs="Arial"/>
-        </w:rPr>
-        <w:t xml:space="preserve"> </w:t>
-      </w:r>
-      <w:r>
-        <w:rPr>
-          <w:rFonts w:ascii="Courier" w:hAnsi="Courier" w:cs="Arial"/>
-        </w:rPr>
-        <w:t>.</w:t>
-      </w:r>
-      <w:proofErr w:type="gramEnd"/>
-    </w:p>
-    <w:p>
-      <w:pPr>
-        <w:rPr>
           <w:rFonts w:ascii="Arial" w:hAnsi="Arial" w:cs="Arial"/>
         </w:rPr>
       </w:pPr>
@@ -3642,14 +3526,7 @@
         <w:rPr>
           <w:rFonts w:ascii="Arial" w:hAnsi="Arial" w:cs="Arial"/>
         </w:rPr>
-        <w:t xml:space="preserve"> script for </w:t>
-      </w:r>
-      <w:r>
-        <w:rPr>
-          <w:rFonts w:ascii="Arial" w:hAnsi="Arial" w:cs="Arial"/>
-        </w:rPr>
-        <w:lastRenderedPageBreak/>
-        <w:t>doing this</w:t>
+        <w:t xml:space="preserve"> script for doing this</w:t>
       </w:r>
       <w:r>
         <w:rPr>
@@ -4128,7 +4005,14 @@
         <w:rPr>
           <w:rFonts w:ascii="Arial" w:hAnsi="Arial" w:cs="Arial"/>
         </w:rPr>
-        <w:t xml:space="preserve"> files, respectively. The hard-linked and soft-linked classes actually correspond to all of the </w:t>
+        <w:t xml:space="preserve"> files, respectively. The hard-linked and soft-</w:t>
+      </w:r>
+      <w:r>
+        <w:rPr>
+          <w:rFonts w:ascii="Arial" w:hAnsi="Arial" w:cs="Arial"/>
+        </w:rPr>
+        <w:lastRenderedPageBreak/>
+        <w:t xml:space="preserve">linked classes actually correspond to all of the </w:t>
       </w:r>
       <w:r>
         <w:rPr>
@@ -4821,88 +4705,88 @@
         <w:rPr>
           <w:rFonts w:ascii="Arial" w:hAnsi="Arial" w:cs="Arial"/>
         </w:rPr>
+        <w:t xml:space="preserve">The original </w:t>
+      </w:r>
+      <w:r>
+        <w:rPr>
+          <w:rFonts w:ascii="Courier" w:hAnsi="Courier" w:cs="Arial"/>
+        </w:rPr>
+        <w:t>S/HIC</w:t>
+      </w:r>
+      <w:r>
+        <w:rPr>
+          <w:rFonts w:ascii="Arial" w:hAnsi="Arial" w:cs="Arial"/>
+        </w:rPr>
+        <w:t xml:space="preserve"> simply through our features into a type or random forest called an Extra-Trees Classifier. </w:t>
+      </w:r>
+      <w:r>
+        <w:rPr>
+          <w:rFonts w:ascii="Arial" w:hAnsi="Arial" w:cs="Arial"/>
+        </w:rPr>
+        <w:t xml:space="preserve">The </w:t>
+      </w:r>
+      <w:r>
+        <w:rPr>
+          <w:rFonts w:ascii="Courier" w:hAnsi="Courier" w:cs="Arial"/>
+        </w:rPr>
+        <w:t>train</w:t>
+      </w:r>
+      <w:r>
+        <w:rPr>
+          <w:rFonts w:ascii="Arial" w:hAnsi="Arial" w:cs="Arial"/>
+        </w:rPr>
+        <w:t xml:space="preserve"> command </w:t>
+      </w:r>
+      <w:r>
+        <w:rPr>
+          <w:rFonts w:ascii="Arial" w:hAnsi="Arial" w:cs="Arial"/>
+        </w:rPr>
+        <w:t xml:space="preserve">of this newer version of </w:t>
+      </w:r>
+      <w:r>
+        <w:rPr>
+          <w:rFonts w:ascii="Courier" w:hAnsi="Courier" w:cs="Arial"/>
+        </w:rPr>
+        <w:t>S/HIC</w:t>
+      </w:r>
+      <w:r>
+        <w:rPr>
+          <w:rFonts w:ascii="Arial" w:hAnsi="Arial" w:cs="Arial"/>
+        </w:rPr>
+        <w:t xml:space="preserve"> does something a bit fancier. First, it </w:t>
+      </w:r>
+      <w:r>
+        <w:rPr>
+          <w:rFonts w:ascii="Arial" w:hAnsi="Arial" w:cs="Arial"/>
+        </w:rPr>
+        <w:t>assembles our feature vector into a rectangular shape</w:t>
+      </w:r>
+      <w:r>
+        <w:rPr>
+          <w:rFonts w:ascii="Arial" w:hAnsi="Arial" w:cs="Arial"/>
+        </w:rPr>
+        <w:t xml:space="preserve"> that looks something like this:</w:t>
+      </w:r>
+    </w:p>
+    <w:p>
+      <w:pPr>
+        <w:rPr>
+          <w:rFonts w:ascii="Arial" w:hAnsi="Arial" w:cs="Arial"/>
+        </w:rPr>
+      </w:pPr>
+    </w:p>
+    <w:p>
+      <w:pPr>
+        <w:rPr>
+          <w:rFonts w:ascii="Arial" w:hAnsi="Arial" w:cs="Arial"/>
+        </w:rPr>
+      </w:pPr>
+      <w:r>
+        <w:rPr>
+          <w:rFonts w:ascii="Arial" w:hAnsi="Arial" w:cs="Arial"/>
+          <w:noProof/>
+        </w:rPr>
         <w:lastRenderedPageBreak/>
-        <w:t xml:space="preserve">The original </w:t>
-      </w:r>
-      <w:r>
-        <w:rPr>
-          <w:rFonts w:ascii="Courier" w:hAnsi="Courier" w:cs="Arial"/>
-        </w:rPr>
-        <w:t>S/HIC</w:t>
-      </w:r>
-      <w:r>
-        <w:rPr>
-          <w:rFonts w:ascii="Arial" w:hAnsi="Arial" w:cs="Arial"/>
-        </w:rPr>
-        <w:t xml:space="preserve"> simply through our features into a type or random forest called an Extra-Trees Classifier. </w:t>
-      </w:r>
-      <w:r>
-        <w:rPr>
-          <w:rFonts w:ascii="Arial" w:hAnsi="Arial" w:cs="Arial"/>
-        </w:rPr>
-        <w:t xml:space="preserve">The </w:t>
-      </w:r>
-      <w:r>
-        <w:rPr>
-          <w:rFonts w:ascii="Courier" w:hAnsi="Courier" w:cs="Arial"/>
-        </w:rPr>
-        <w:t>train</w:t>
-      </w:r>
-      <w:r>
-        <w:rPr>
-          <w:rFonts w:ascii="Arial" w:hAnsi="Arial" w:cs="Arial"/>
-        </w:rPr>
-        <w:t xml:space="preserve"> command </w:t>
-      </w:r>
-      <w:r>
-        <w:rPr>
-          <w:rFonts w:ascii="Arial" w:hAnsi="Arial" w:cs="Arial"/>
-        </w:rPr>
-        <w:t xml:space="preserve">of this newer version of </w:t>
-      </w:r>
-      <w:r>
-        <w:rPr>
-          <w:rFonts w:ascii="Courier" w:hAnsi="Courier" w:cs="Arial"/>
-        </w:rPr>
-        <w:t>S/HIC</w:t>
-      </w:r>
-      <w:r>
-        <w:rPr>
-          <w:rFonts w:ascii="Arial" w:hAnsi="Arial" w:cs="Arial"/>
-        </w:rPr>
-        <w:t xml:space="preserve"> does something a bit fancier. First, it </w:t>
-      </w:r>
-      <w:r>
-        <w:rPr>
-          <w:rFonts w:ascii="Arial" w:hAnsi="Arial" w:cs="Arial"/>
-        </w:rPr>
-        <w:t>assembles our feature vector into a rectangular shape</w:t>
-      </w:r>
-      <w:r>
-        <w:rPr>
-          <w:rFonts w:ascii="Arial" w:hAnsi="Arial" w:cs="Arial"/>
-        </w:rPr>
-        <w:t xml:space="preserve"> that looks something like this:</w:t>
-      </w:r>
-    </w:p>
-    <w:p>
-      <w:pPr>
-        <w:rPr>
-          <w:rFonts w:ascii="Arial" w:hAnsi="Arial" w:cs="Arial"/>
-        </w:rPr>
-      </w:pPr>
-    </w:p>
-    <w:p>
-      <w:pPr>
-        <w:rPr>
-          <w:rFonts w:ascii="Arial" w:hAnsi="Arial" w:cs="Arial"/>
-        </w:rPr>
-      </w:pPr>
-      <w:r>
-        <w:rPr>
-          <w:rFonts w:ascii="Arial" w:hAnsi="Arial" w:cs="Arial"/>
-          <w:noProof/>
-        </w:rPr>
         <w:drawing>
           <wp:inline distT="0" distB="0" distL="0" distR="0" wp14:anchorId="42A323E0" wp14:editId="686ECE55">
             <wp:extent cx="5486400" cy="1673441"/>
@@ -5269,64 +5153,64 @@
         <w:rPr>
           <w:rFonts w:ascii="Arial" w:hAnsi="Arial" w:cs="Arial"/>
         </w:rPr>
-        <w:t xml:space="preserve"> researchers in the field of machine learning are obsessive about testing and have annual competitions applying state-of-the art </w:t>
+        <w:t xml:space="preserve"> researchers in the field of machine learning are obsessive about testing and have annual competitions applying state-of-the art methods to a variety of standardized test sets to see where each of them excels or fails</w:t>
+      </w:r>
+      <w:r>
+        <w:rPr>
+          <w:rFonts w:ascii="Arial" w:hAnsi="Arial" w:cs="Arial"/>
+        </w:rPr>
+        <w:t>. We in pop</w:t>
+      </w:r>
+      <w:r>
+        <w:rPr>
+          <w:rFonts w:ascii="Arial" w:hAnsi="Arial" w:cs="Arial"/>
+        </w:rPr>
+        <w:t xml:space="preserve"> gen could learn a lot from them</w:t>
+      </w:r>
+      <w:r>
+        <w:rPr>
+          <w:rFonts w:ascii="Arial" w:hAnsi="Arial" w:cs="Arial"/>
+        </w:rPr>
+        <w:t>!</w:t>
+      </w:r>
+    </w:p>
+    <w:p>
+      <w:pPr>
+        <w:rPr>
+          <w:rFonts w:ascii="Arial" w:hAnsi="Arial" w:cs="Arial"/>
+        </w:rPr>
+      </w:pPr>
+    </w:p>
+    <w:p>
+      <w:pPr>
+        <w:rPr>
+          <w:rFonts w:ascii="Arial" w:hAnsi="Arial" w:cs="Arial"/>
+        </w:rPr>
+      </w:pPr>
+      <w:r>
+        <w:rPr>
+          <w:rFonts w:ascii="Arial" w:hAnsi="Arial" w:cs="Arial"/>
+        </w:rPr>
+        <w:t xml:space="preserve">For now we will just test on one simulated test set. </w:t>
+      </w:r>
+      <w:r>
+        <w:rPr>
+          <w:rFonts w:ascii="Arial" w:hAnsi="Arial" w:cs="Arial"/>
+        </w:rPr>
+        <w:t xml:space="preserve">Ideally we should also test on a few other simulated data sets, perhaps with parameter values </w:t>
+      </w:r>
+      <w:r>
+        <w:rPr>
+          <w:rFonts w:ascii="Arial" w:hAnsi="Arial" w:cs="Arial"/>
+        </w:rPr>
+        <w:t xml:space="preserve">depart from </w:t>
       </w:r>
       <w:r>
         <w:rPr>
           <w:rFonts w:ascii="Arial" w:hAnsi="Arial" w:cs="Arial"/>
         </w:rPr>
         <w:lastRenderedPageBreak/>
-        <w:t>methods to a variety of standardized test sets to see where each of them excels or fails</w:t>
-      </w:r>
-      <w:r>
-        <w:rPr>
-          <w:rFonts w:ascii="Arial" w:hAnsi="Arial" w:cs="Arial"/>
-        </w:rPr>
-        <w:t>. We in pop</w:t>
-      </w:r>
-      <w:r>
-        <w:rPr>
-          <w:rFonts w:ascii="Arial" w:hAnsi="Arial" w:cs="Arial"/>
-        </w:rPr>
-        <w:t xml:space="preserve"> gen could learn a lot from them</w:t>
-      </w:r>
-      <w:r>
-        <w:rPr>
-          <w:rFonts w:ascii="Arial" w:hAnsi="Arial" w:cs="Arial"/>
-        </w:rPr>
-        <w:t>!</w:t>
-      </w:r>
-    </w:p>
-    <w:p>
-      <w:pPr>
-        <w:rPr>
-          <w:rFonts w:ascii="Arial" w:hAnsi="Arial" w:cs="Arial"/>
-        </w:rPr>
-      </w:pPr>
-    </w:p>
-    <w:p>
-      <w:pPr>
-        <w:rPr>
-          <w:rFonts w:ascii="Arial" w:hAnsi="Arial" w:cs="Arial"/>
-        </w:rPr>
-      </w:pPr>
-      <w:r>
-        <w:rPr>
-          <w:rFonts w:ascii="Arial" w:hAnsi="Arial" w:cs="Arial"/>
-        </w:rPr>
-        <w:t xml:space="preserve">For now we will just test on one simulated test set. </w:t>
-      </w:r>
-      <w:r>
-        <w:rPr>
-          <w:rFonts w:ascii="Arial" w:hAnsi="Arial" w:cs="Arial"/>
-        </w:rPr>
-        <w:t xml:space="preserve">Ideally we should also test on a few other simulated data sets, perhaps with parameter values </w:t>
-      </w:r>
-      <w:r>
-        <w:rPr>
-          <w:rFonts w:ascii="Arial" w:hAnsi="Arial" w:cs="Arial"/>
-        </w:rPr>
-        <w:t>depart from those used in generating our</w:t>
+        <w:t>those used in generating our</w:t>
       </w:r>
       <w:r>
         <w:rPr>
@@ -5553,20 +5437,92 @@
         <w:rPr>
           <w:rFonts w:ascii="Arial" w:hAnsi="Arial" w:cs="Arial"/>
         </w:rPr>
-        <w:t xml:space="preserve">. How do you think the classifier is doing? What are its </w:t>
+        <w:t>. How do you think the classifier is doing? What are its strengths</w:t>
+      </w:r>
+      <w:r>
+        <w:rPr>
+          <w:rFonts w:ascii="Arial" w:hAnsi="Arial" w:cs="Arial"/>
+        </w:rPr>
+        <w:t xml:space="preserve"> and </w:t>
+      </w:r>
+      <w:r>
+        <w:rPr>
+          <w:rFonts w:ascii="Arial" w:hAnsi="Arial" w:cs="Arial"/>
+        </w:rPr>
+        <w:t>weaknesses?</w:t>
+      </w:r>
+      <w:r>
+        <w:rPr>
+          <w:rFonts w:ascii="Arial" w:hAnsi="Arial" w:cs="Arial"/>
+        </w:rPr>
+        <w:t xml:space="preserve"> Confusion matrices are a very useful tool so let me know if you are having trouble following it so I can help you out.</w:t>
+      </w:r>
+    </w:p>
+    <w:p>
+      <w:pPr>
+        <w:rPr>
+          <w:rFonts w:ascii="Arial" w:hAnsi="Arial" w:cs="Arial"/>
+        </w:rPr>
+      </w:pPr>
+    </w:p>
+    <w:p>
+      <w:pPr>
+        <w:rPr>
+          <w:rFonts w:ascii="Arial" w:hAnsi="Arial" w:cs="Arial"/>
+        </w:rPr>
+      </w:pPr>
+      <w:r>
+        <w:rPr>
+          <w:rFonts w:ascii="Arial" w:hAnsi="Arial" w:cs="Arial"/>
+        </w:rPr>
+        <w:t xml:space="preserve">Note: if you dig in the bash scripts, you will note that the above step, and the one below, are </w:t>
+      </w:r>
+      <w:proofErr w:type="gramStart"/>
+      <w:r>
+        <w:rPr>
+          <w:rFonts w:ascii="Arial" w:hAnsi="Arial" w:cs="Arial"/>
+        </w:rPr>
+        <w:t>actually using</w:t>
+      </w:r>
+      <w:proofErr w:type="gramEnd"/>
+      <w:r>
+        <w:rPr>
+          <w:rFonts w:ascii="Arial" w:hAnsi="Arial" w:cs="Arial"/>
+        </w:rPr>
+        <w:t xml:space="preserve"> a different </w:t>
+      </w:r>
+      <w:r>
+        <w:rPr>
+          <w:rFonts w:ascii="Courier" w:hAnsi="Courier" w:cs="Arial"/>
+        </w:rPr>
+        <w:t>diploSHIC.py</w:t>
+      </w:r>
+      <w:r>
+        <w:rPr>
+          <w:rFonts w:ascii="Arial" w:hAnsi="Arial" w:cs="Arial"/>
+        </w:rPr>
+        <w:t xml:space="preserve"> script. Don’t be alarmed! </w:t>
       </w:r>
       <w:r>
         <w:rPr>
           <w:rFonts w:ascii="Arial" w:hAnsi="Arial" w:cs="Arial"/>
         </w:rPr>
         <w:lastRenderedPageBreak/>
-        <w:t>strengths/weaknesses?</w:t>
-      </w:r>
-      <w:r>
-        <w:rPr>
-          <w:rFonts w:ascii="Arial" w:hAnsi="Arial" w:cs="Arial"/>
-        </w:rPr>
-        <w:t xml:space="preserve"> Confusion matrices are a very useful tool so let me know if you are having trouble following it so I can help you out.</w:t>
+        <w:t xml:space="preserve">This is because of a compatibility issue with </w:t>
+      </w:r>
+      <w:proofErr w:type="spellStart"/>
+      <w:r>
+        <w:rPr>
+          <w:rFonts w:ascii="Courier" w:hAnsi="Courier" w:cs="Arial"/>
+        </w:rPr>
+        <w:t>diploSHIC</w:t>
+      </w:r>
+      <w:proofErr w:type="spellEnd"/>
+      <w:r>
+        <w:rPr>
+          <w:rFonts w:ascii="Arial" w:hAnsi="Arial" w:cs="Arial"/>
+        </w:rPr>
+        <w:t xml:space="preserve"> (since resolved, but not in our container), so we are pulling in a new one as a workaround.</w:t>
       </w:r>
     </w:p>
     <w:p>
